--- a/Activity 9 w Screenshots.docx
+++ b/Activity 9 w Screenshots.docx
@@ -73,10 +73,10 @@
           <w:noProof/>
         </w:rPr>
         <w:drawing>
-          <wp:inline distT="0" distB="0" distL="0" distR="0" wp14:anchorId="3D75E721" wp14:editId="27FEC430">
-            <wp:extent cx="5943600" cy="4584845"/>
+          <wp:inline distT="0" distB="0" distL="0" distR="0" wp14:anchorId="7A41A1DE" wp14:editId="0F3EC0EC">
+            <wp:extent cx="5295900" cy="4089498"/>
             <wp:effectExtent l="0" t="0" r="0" b="6350"/>
-            <wp:docPr id="6" name="Picture 6" descr="Text&#10;&#10;Description automatically generated"/>
+            <wp:docPr id="1" name="Picture 1" descr="Text&#10;&#10;Description automatically generated"/>
             <wp:cNvGraphicFramePr>
               <a:graphicFrameLocks xmlns:a="http://schemas.openxmlformats.org/drawingml/2006/main" noChangeAspect="1"/>
             </wp:cNvGraphicFramePr>
@@ -84,7 +84,7 @@
               <a:graphicData uri="http://schemas.openxmlformats.org/drawingml/2006/picture">
                 <pic:pic xmlns:pic="http://schemas.openxmlformats.org/drawingml/2006/picture">
                   <pic:nvPicPr>
-                    <pic:cNvPr id="6" name="Picture 6" descr="Text&#10;&#10;Description automatically generated"/>
+                    <pic:cNvPr id="1" name="Picture 1" descr="Text&#10;&#10;Description automatically generated"/>
                     <pic:cNvPicPr/>
                   </pic:nvPicPr>
                   <pic:blipFill>
@@ -102,7 +102,7 @@
                   <pic:spPr>
                     <a:xfrm>
                       <a:off x="0" y="0"/>
-                      <a:ext cx="5963355" cy="4600083"/>
+                      <a:ext cx="5306015" cy="4097309"/>
                     </a:xfrm>
                     <a:prstGeom prst="rect">
                       <a:avLst/>
@@ -122,10 +122,10 @@
         </w:rPr>
         <w:lastRenderedPageBreak/>
         <w:drawing>
-          <wp:inline distT="0" distB="0" distL="0" distR="0" wp14:anchorId="36AE7786" wp14:editId="6F92B71F">
-            <wp:extent cx="6067425" cy="4110615"/>
-            <wp:effectExtent l="0" t="0" r="0" b="4445"/>
-            <wp:docPr id="7" name="Picture 7" descr="Text&#10;&#10;Description automatically generated"/>
+          <wp:inline distT="0" distB="0" distL="0" distR="0" wp14:anchorId="7DF45D07" wp14:editId="16A9995E">
+            <wp:extent cx="5286375" cy="4029332"/>
+            <wp:effectExtent l="0" t="0" r="0" b="9525"/>
+            <wp:docPr id="2" name="Picture 2" descr="Text&#10;&#10;Description automatically generated"/>
             <wp:cNvGraphicFramePr>
               <a:graphicFrameLocks xmlns:a="http://schemas.openxmlformats.org/drawingml/2006/main" noChangeAspect="1"/>
             </wp:cNvGraphicFramePr>
@@ -133,7 +133,7 @@
               <a:graphicData uri="http://schemas.openxmlformats.org/drawingml/2006/picture">
                 <pic:pic xmlns:pic="http://schemas.openxmlformats.org/drawingml/2006/picture">
                   <pic:nvPicPr>
-                    <pic:cNvPr id="7" name="Picture 7" descr="Text&#10;&#10;Description automatically generated"/>
+                    <pic:cNvPr id="2" name="Picture 2" descr="Text&#10;&#10;Description automatically generated"/>
                     <pic:cNvPicPr/>
                   </pic:nvPicPr>
                   <pic:blipFill>
@@ -151,7 +151,7 @@
                   <pic:spPr>
                     <a:xfrm>
                       <a:off x="0" y="0"/>
-                      <a:ext cx="6084985" cy="4122512"/>
+                      <a:ext cx="5294945" cy="4035864"/>
                     </a:xfrm>
                     <a:prstGeom prst="rect">
                       <a:avLst/>
@@ -170,10 +170,10 @@
           <w:noProof/>
         </w:rPr>
         <w:drawing>
-          <wp:inline distT="0" distB="0" distL="0" distR="0" wp14:anchorId="4414318B" wp14:editId="1872AA83">
-            <wp:extent cx="6067425" cy="2884402"/>
+          <wp:inline distT="0" distB="0" distL="0" distR="0" wp14:anchorId="7C9B67F2" wp14:editId="548C7729">
+            <wp:extent cx="5267325" cy="2539711"/>
             <wp:effectExtent l="0" t="0" r="0" b="0"/>
-            <wp:docPr id="8" name="Picture 8" descr="Text&#10;&#10;Description automatically generated"/>
+            <wp:docPr id="3" name="Picture 3" descr="Text&#10;&#10;Description automatically generated"/>
             <wp:cNvGraphicFramePr>
               <a:graphicFrameLocks xmlns:a="http://schemas.openxmlformats.org/drawingml/2006/main" noChangeAspect="1"/>
             </wp:cNvGraphicFramePr>
@@ -181,7 +181,7 @@
               <a:graphicData uri="http://schemas.openxmlformats.org/drawingml/2006/picture">
                 <pic:pic xmlns:pic="http://schemas.openxmlformats.org/drawingml/2006/picture">
                   <pic:nvPicPr>
-                    <pic:cNvPr id="8" name="Picture 8" descr="Text&#10;&#10;Description automatically generated"/>
+                    <pic:cNvPr id="3" name="Picture 3" descr="Text&#10;&#10;Description automatically generated"/>
                     <pic:cNvPicPr/>
                   </pic:nvPicPr>
                   <pic:blipFill>
@@ -199,7 +199,7 @@
                   <pic:spPr>
                     <a:xfrm>
                       <a:off x="0" y="0"/>
-                      <a:ext cx="6080032" cy="2890395"/>
+                      <a:ext cx="5278682" cy="2545187"/>
                     </a:xfrm>
                     <a:prstGeom prst="rect">
                       <a:avLst/>
@@ -219,10 +219,10 @@
         </w:rPr>
         <w:lastRenderedPageBreak/>
         <w:drawing>
-          <wp:inline distT="0" distB="0" distL="0" distR="0" wp14:anchorId="14681F14" wp14:editId="30661B5B">
-            <wp:extent cx="5867400" cy="4008063"/>
+          <wp:inline distT="0" distB="0" distL="0" distR="0" wp14:anchorId="337325A0" wp14:editId="2DE2B704">
+            <wp:extent cx="5591175" cy="3988907"/>
             <wp:effectExtent l="0" t="0" r="0" b="0"/>
-            <wp:docPr id="9" name="Picture 9" descr="Text&#10;&#10;Description automatically generated"/>
+            <wp:docPr id="4" name="Picture 4" descr="Text&#10;&#10;Description automatically generated"/>
             <wp:cNvGraphicFramePr>
               <a:graphicFrameLocks xmlns:a="http://schemas.openxmlformats.org/drawingml/2006/main" noChangeAspect="1"/>
             </wp:cNvGraphicFramePr>
@@ -230,7 +230,7 @@
               <a:graphicData uri="http://schemas.openxmlformats.org/drawingml/2006/picture">
                 <pic:pic xmlns:pic="http://schemas.openxmlformats.org/drawingml/2006/picture">
                   <pic:nvPicPr>
-                    <pic:cNvPr id="9" name="Picture 9" descr="Text&#10;&#10;Description automatically generated"/>
+                    <pic:cNvPr id="4" name="Picture 4" descr="Text&#10;&#10;Description automatically generated"/>
                     <pic:cNvPicPr/>
                   </pic:nvPicPr>
                   <pic:blipFill>
@@ -248,7 +248,7 @@
                   <pic:spPr>
                     <a:xfrm>
                       <a:off x="0" y="0"/>
-                      <a:ext cx="5878958" cy="4015958"/>
+                      <a:ext cx="5601526" cy="3996292"/>
                     </a:xfrm>
                     <a:prstGeom prst="rect">
                       <a:avLst/>
@@ -266,12 +266,11 @@
         <w:rPr>
           <w:noProof/>
         </w:rPr>
-        <w:lastRenderedPageBreak/>
         <w:drawing>
-          <wp:inline distT="0" distB="0" distL="0" distR="0" wp14:anchorId="3C55AF4C" wp14:editId="5FEAE302">
-            <wp:extent cx="5848350" cy="4554671"/>
+          <wp:inline distT="0" distB="0" distL="0" distR="0" wp14:anchorId="6035E1E5" wp14:editId="70740A53">
+            <wp:extent cx="5400675" cy="4022064"/>
             <wp:effectExtent l="0" t="0" r="0" b="0"/>
-            <wp:docPr id="10" name="Picture 10" descr="Text&#10;&#10;Description automatically generated"/>
+            <wp:docPr id="5" name="Picture 5" descr="Text&#10;&#10;Description automatically generated"/>
             <wp:cNvGraphicFramePr>
               <a:graphicFrameLocks xmlns:a="http://schemas.openxmlformats.org/drawingml/2006/main" noChangeAspect="1"/>
             </wp:cNvGraphicFramePr>
@@ -279,7 +278,7 @@
               <a:graphicData uri="http://schemas.openxmlformats.org/drawingml/2006/picture">
                 <pic:pic xmlns:pic="http://schemas.openxmlformats.org/drawingml/2006/picture">
                   <pic:nvPicPr>
-                    <pic:cNvPr id="10" name="Picture 10" descr="Text&#10;&#10;Description automatically generated"/>
+                    <pic:cNvPr id="5" name="Picture 5" descr="Text&#10;&#10;Description automatically generated"/>
                     <pic:cNvPicPr/>
                   </pic:nvPicPr>
                   <pic:blipFill>
@@ -297,7 +296,7 @@
                   <pic:spPr>
                     <a:xfrm>
                       <a:off x="0" y="0"/>
-                      <a:ext cx="5864894" cy="4567555"/>
+                      <a:ext cx="5411241" cy="4029933"/>
                     </a:xfrm>
                     <a:prstGeom prst="rect">
                       <a:avLst/>
